--- a/Proyecto01/Avance 1.docx
+++ b/Proyecto01/Avance 1.docx
@@ -4,18 +4,16 @@
   <w:body>
     <w:sdt>
       <w:sdtPr>
+        <w:rPr>
+          <w:rFonts w:eastAsiaTheme="minorHAnsi"/>
+          <w:lang w:val="es-419"/>
+        </w:rPr>
         <w:id w:val="-1781322875"/>
         <w:docPartObj>
           <w:docPartGallery w:val="Cover Pages"/>
           <w:docPartUnique/>
         </w:docPartObj>
       </w:sdtPr>
-      <w:sdtEndPr>
-        <w:rPr>
-          <w:rFonts w:eastAsiaTheme="minorHAnsi"/>
-          <w:lang w:val="es-419"/>
-        </w:rPr>
-      </w:sdtEndPr>
       <w:sdtContent>
         <w:p>
           <w:pPr>
@@ -4120,6 +4118,13 @@
     </w:sdt>
     <w:sdt>
       <w:sdtPr>
+        <w:rPr>
+          <w:rFonts w:asciiTheme="minorHAnsi" w:eastAsiaTheme="minorHAnsi" w:hAnsiTheme="minorHAnsi" w:cstheme="minorBidi"/>
+          <w:color w:val="auto"/>
+          <w:sz w:val="22"/>
+          <w:szCs w:val="22"/>
+          <w:lang w:val="es-419"/>
+        </w:rPr>
         <w:id w:val="-1288813587"/>
         <w:docPartObj>
           <w:docPartGallery w:val="Table of Contents"/>
@@ -4128,14 +4133,9 @@
       </w:sdtPr>
       <w:sdtEndPr>
         <w:rPr>
-          <w:rFonts w:asciiTheme="minorHAnsi" w:eastAsiaTheme="minorHAnsi" w:hAnsiTheme="minorHAnsi" w:cstheme="minorBidi"/>
           <w:b/>
           <w:bCs/>
           <w:noProof/>
-          <w:color w:val="auto"/>
-          <w:sz w:val="22"/>
-          <w:szCs w:val="22"/>
-          <w:lang w:val="es-419"/>
         </w:rPr>
       </w:sdtEndPr>
       <w:sdtContent>
@@ -4932,6 +4932,9 @@
         <w:ind w:left="720"/>
       </w:pPr>
       <w:r>
+        <w:rPr>
+          <w:noProof/>
+        </w:rPr>
         <w:drawing>
           <wp:anchor distT="0" distB="0" distL="114300" distR="114300" simplePos="0" relativeHeight="251663360" behindDoc="0" locked="0" layoutInCell="1" allowOverlap="1" wp14:anchorId="481D215E" wp14:editId="6D10F15D">
             <wp:simplePos x="0" y="0"/>
@@ -5021,6 +5024,9 @@
         <w:ind w:left="720"/>
       </w:pPr>
       <w:r>
+        <w:rPr>
+          <w:noProof/>
+        </w:rPr>
         <w:drawing>
           <wp:anchor distT="0" distB="0" distL="114300" distR="114300" simplePos="0" relativeHeight="251662336" behindDoc="0" locked="0" layoutInCell="1" allowOverlap="1" wp14:anchorId="2E48DB23" wp14:editId="7379A238">
             <wp:simplePos x="0" y="0"/>
@@ -5077,6 +5083,9 @@
         <w:ind w:left="720"/>
       </w:pPr>
       <w:r>
+        <w:rPr>
+          <w:noProof/>
+        </w:rPr>
         <w:drawing>
           <wp:anchor distT="0" distB="0" distL="114300" distR="114300" simplePos="0" relativeHeight="251665408" behindDoc="0" locked="0" layoutInCell="1" allowOverlap="1" wp14:anchorId="501FC532" wp14:editId="5C768888">
             <wp:simplePos x="0" y="0"/>
@@ -5133,6 +5142,9 @@
         <w:ind w:left="720"/>
       </w:pPr>
       <w:r>
+        <w:rPr>
+          <w:noProof/>
+        </w:rPr>
         <w:drawing>
           <wp:anchor distT="0" distB="0" distL="114300" distR="114300" simplePos="0" relativeHeight="251664384" behindDoc="0" locked="0" layoutInCell="1" allowOverlap="1" wp14:anchorId="78877A91" wp14:editId="42180C37">
             <wp:simplePos x="0" y="0"/>
@@ -5189,6 +5201,9 @@
         <w:ind w:left="720"/>
       </w:pPr>
       <w:r>
+        <w:rPr>
+          <w:noProof/>
+        </w:rPr>
         <w:drawing>
           <wp:inline distT="0" distB="0" distL="0" distR="0" wp14:anchorId="7CC35834" wp14:editId="6D1BC261">
             <wp:extent cx="2762636" cy="1848108"/>
@@ -5275,6 +5290,9 @@
         <w:ind w:left="720"/>
       </w:pPr>
       <w:r>
+        <w:rPr>
+          <w:noProof/>
+        </w:rPr>
         <w:drawing>
           <wp:inline distT="0" distB="0" distL="0" distR="0" wp14:anchorId="07F216B1" wp14:editId="6D5D37B3">
             <wp:extent cx="3096057" cy="5963482"/>
@@ -5328,8 +5346,127 @@
     </w:p>
     <w:p>
       <w:r>
-        <w:t xml:space="preserve">El </w:t>
+        <w:t>El</w:t>
       </w:r>
+    </w:p>
+    <w:p>
+      <w:pPr>
+        <w:pStyle w:val="Ttulo2"/>
+      </w:pPr>
+      <w:r>
+        <w:t>Inspiración</w:t>
+      </w:r>
+    </w:p>
+    <w:p>
+      <w:pPr>
+        <w:pStyle w:val="Ttulo2"/>
+      </w:pPr>
+      <w:hyperlink r:id="rId17" w:history="1">
+        <w:r>
+          <w:rPr>
+            <w:rStyle w:val="Hipervnculo"/>
+          </w:rPr>
+          <w:t xml:space="preserve">5 </w:t>
+        </w:r>
+        <w:proofErr w:type="spellStart"/>
+        <w:r>
+          <w:rPr>
+            <w:rStyle w:val="Hipervnculo"/>
+          </w:rPr>
+          <w:t>tips</w:t>
+        </w:r>
+        <w:proofErr w:type="spellEnd"/>
+        <w:r>
+          <w:rPr>
+            <w:rStyle w:val="Hipervnculo"/>
+          </w:rPr>
+          <w:t xml:space="preserve"> sobre cómo hacer un </w:t>
+        </w:r>
+        <w:proofErr w:type="gramStart"/>
+        <w:r>
+          <w:rPr>
+            <w:rStyle w:val="Hipervnculo"/>
+          </w:rPr>
+          <w:t>portfolio</w:t>
+        </w:r>
+        <w:proofErr w:type="gramEnd"/>
+        <w:r>
+          <w:rPr>
+            <w:rStyle w:val="Hipervnculo"/>
+          </w:rPr>
+          <w:t xml:space="preserve"> y por qué es necesario | ESDESIGN (esdesignbarcelona.com)</w:t>
+        </w:r>
+      </w:hyperlink>
+      <w:r>
+        <w:t xml:space="preserve"> </w:t>
+      </w:r>
+    </w:p>
+    <w:p>
+      <w:hyperlink r:id="rId18" w:history="1">
+        <w:r>
+          <w:rPr>
+            <w:rStyle w:val="Hipervnculo"/>
+          </w:rPr>
+          <w:t xml:space="preserve">Jesse </w:t>
+        </w:r>
+        <w:proofErr w:type="spellStart"/>
+        <w:r>
+          <w:rPr>
+            <w:rStyle w:val="Hipervnculo"/>
+          </w:rPr>
+          <w:t>Willmon</w:t>
+        </w:r>
+        <w:proofErr w:type="spellEnd"/>
+        <w:r>
+          <w:rPr>
+            <w:rStyle w:val="Hipervnculo"/>
+          </w:rPr>
+          <w:t xml:space="preserve">: </w:t>
+        </w:r>
+        <w:proofErr w:type="spellStart"/>
+        <w:r>
+          <w:rPr>
+            <w:rStyle w:val="Hipervnculo"/>
+          </w:rPr>
+          <w:t>Design</w:t>
+        </w:r>
+        <w:proofErr w:type="spellEnd"/>
+        <w:r>
+          <w:rPr>
+            <w:rStyle w:val="Hipervnculo"/>
+          </w:rPr>
+          <w:t xml:space="preserve">, </w:t>
+        </w:r>
+        <w:proofErr w:type="spellStart"/>
+        <w:r>
+          <w:rPr>
+            <w:rStyle w:val="Hipervnculo"/>
+          </w:rPr>
+          <w:t>Illustration</w:t>
+        </w:r>
+        <w:proofErr w:type="spellEnd"/>
+        <w:r>
+          <w:rPr>
+            <w:rStyle w:val="Hipervnculo"/>
+          </w:rPr>
+          <w:t xml:space="preserve">, </w:t>
+        </w:r>
+        <w:proofErr w:type="spellStart"/>
+        <w:r>
+          <w:rPr>
+            <w:rStyle w:val="Hipervnculo"/>
+          </w:rPr>
+          <w:t>Awesomeness</w:t>
+        </w:r>
+        <w:proofErr w:type="spellEnd"/>
+      </w:hyperlink>
+    </w:p>
+    <w:p>
+      <w:pPr>
+        <w:rPr>
+          <w:u w:val="single"/>
+        </w:rPr>
+      </w:pPr>
     </w:p>
     <w:sectPr>
       <w:pgSz w:w="12240" w:h="15840"/>
